--- a/Manual de Usuario.docx
+++ b/Manual de Usuario.docx
@@ -914,7 +914,16 @@
           <w:szCs w:val="24"/>
           <w:lang w:eastAsia="es-CO"/>
         </w:rPr>
-        <w:t>enmanuelsanchez12@gmail.com</w:t>
+        <w:t>orisanchez51</w:t>
+      </w:r>
+      <w:r>
+        <w:rPr>
+          <w:rFonts w:ascii="Times New Roman" w:eastAsia="Times New Roman" w:hAnsi="Times New Roman" w:cs="Times New Roman"/>
+          <w:sz w:val="24"/>
+          <w:szCs w:val="24"/>
+          <w:lang w:eastAsia="es-CO"/>
+        </w:rPr>
+        <w:t>@gmail.com</w:t>
       </w:r>
       <w:r>
         <w:rPr>
@@ -932,7 +941,34 @@
           <w:szCs w:val="24"/>
           <w:lang w:eastAsia="es-CO"/>
         </w:rPr>
-        <w:t>+57 (324) 312-9688</w:t>
+        <w:t>+57 (324) 31</w:t>
+      </w:r>
+      <w:r>
+        <w:rPr>
+          <w:rFonts w:ascii="Times New Roman" w:eastAsia="Times New Roman" w:hAnsi="Times New Roman" w:cs="Times New Roman"/>
+          <w:sz w:val="24"/>
+          <w:szCs w:val="24"/>
+          <w:lang w:eastAsia="es-CO"/>
+        </w:rPr>
+        <w:t>8</w:t>
+      </w:r>
+      <w:r>
+        <w:rPr>
+          <w:rFonts w:ascii="Times New Roman" w:eastAsia="Times New Roman" w:hAnsi="Times New Roman" w:cs="Times New Roman"/>
+          <w:sz w:val="24"/>
+          <w:szCs w:val="24"/>
+          <w:lang w:eastAsia="es-CO"/>
+        </w:rPr>
+        <w:t>-</w:t>
+      </w:r>
+      <w:r>
+        <w:rPr>
+          <w:rFonts w:ascii="Times New Roman" w:eastAsia="Times New Roman" w:hAnsi="Times New Roman" w:cs="Times New Roman"/>
+          <w:sz w:val="24"/>
+          <w:szCs w:val="24"/>
+          <w:lang w:eastAsia="es-CO"/>
+        </w:rPr>
+        <w:t>2545</w:t>
       </w:r>
       <w:r>
         <w:rPr>
@@ -1791,39 +1827,11 @@
   </w:num>
   <w:num w:numId="6">
     <w:abstractNumId w:val="2"/>
-    <w:lvlOverride w:ilvl="1">
-      <w:lvl w:ilvl="1">
-        <w:numFmt w:val="bullet"/>
-        <w:lvlText w:val="o"/>
-        <w:lvlJc w:val="left"/>
-        <w:pPr>
-          <w:tabs>
-            <w:tab w:val="num" w:pos="1440"/>
-          </w:tabs>
-          <w:ind w:left="1440" w:hanging="360"/>
-        </w:pPr>
-        <w:rPr>
-          <w:rFonts w:ascii="Courier New" w:hAnsi="Courier New" w:hint="default"/>
-          <w:sz w:val="20"/>
-        </w:rPr>
-      </w:lvl>
-    </w:lvlOverride>
+    <w:lvlOverride w:ilvl="0"/>
   </w:num>
   <w:num w:numId="7">
     <w:abstractNumId w:val="2"/>
-    <w:lvlOverride w:ilvl="1">
-      <w:lvl w:ilvl="1">
-        <w:numFmt w:val="decimal"/>
-        <w:lvlText w:val="%2."/>
-        <w:lvlJc w:val="left"/>
-        <w:pPr>
-          <w:tabs>
-            <w:tab w:val="num" w:pos="1440"/>
-          </w:tabs>
-          <w:ind w:left="1440" w:hanging="360"/>
-        </w:pPr>
-      </w:lvl>
-    </w:lvlOverride>
+    <w:lvlOverride w:ilvl="0"/>
   </w:num>
   <w:num w:numId="8">
     <w:abstractNumId w:val="4"/>
